--- a/doc/Banco de dados semiestruturado local.docx
+++ b/doc/Banco de dados semiestruturado local.docx
@@ -276,6 +276,142 @@
           </wp:inline>
         </w:drawing>
       </w:r>
+    </w:p>
+    <w:p>
+      <w:pPr>
+        <w:pStyle w:val="PargrafodaLista"/>
+        <w:numPr>
+          <w:ilvl w:val="0"/>
+          <w:numId w:val="1"/>
+        </w:numPr>
+      </w:pPr>
+      <w:r>
+        <w:lastRenderedPageBreak/>
+        <w:t xml:space="preserve">Criar a classe concreta </w:t>
+      </w:r>
+      <w:proofErr w:type="spellStart"/>
+      <w:r>
+        <w:t>TarefasHelperImpl</w:t>
+      </w:r>
+      <w:proofErr w:type="spellEnd"/>
+      <w:r>
+        <w:t xml:space="preserve">, que irá herdar de </w:t>
+      </w:r>
+      <w:proofErr w:type="spellStart"/>
+      <w:r>
+        <w:t>TarefasHelper</w:t>
+      </w:r>
+      <w:proofErr w:type="spellEnd"/>
+      <w:r>
+        <w:t xml:space="preserve">. Essa classe irá trabalhar com </w:t>
+      </w:r>
+      <w:proofErr w:type="spellStart"/>
+      <w:r>
+        <w:t>sembast</w:t>
+      </w:r>
+      <w:proofErr w:type="spellEnd"/>
+      <w:r>
+        <w:t>:</w:t>
+      </w:r>
+      <w:r>
+        <w:br/>
+      </w:r>
+      <w:r>
+        <w:drawing>
+          <wp:inline distT="0" distB="0" distL="0" distR="0" wp14:anchorId="16E30658" wp14:editId="153600D7">
+            <wp:extent cx="5400040" cy="3229610"/>
+            <wp:effectExtent l="0" t="0" r="0" b="8890"/>
+            <wp:docPr id="4" name="Imagem 4"/>
+            <wp:cNvGraphicFramePr>
+              <a:graphicFrameLocks xmlns:a="http://schemas.openxmlformats.org/drawingml/2006/main" noChangeAspect="1"/>
+            </wp:cNvGraphicFramePr>
+            <a:graphic xmlns:a="http://schemas.openxmlformats.org/drawingml/2006/main">
+              <a:graphicData uri="http://schemas.openxmlformats.org/drawingml/2006/picture">
+                <pic:pic xmlns:pic="http://schemas.openxmlformats.org/drawingml/2006/picture">
+                  <pic:nvPicPr>
+                    <pic:cNvPr id="1" name=""/>
+                    <pic:cNvPicPr/>
+                  </pic:nvPicPr>
+                  <pic:blipFill>
+                    <a:blip r:embed="rId8"/>
+                    <a:stretch>
+                      <a:fillRect/>
+                    </a:stretch>
+                  </pic:blipFill>
+                  <pic:spPr>
+                    <a:xfrm>
+                      <a:off x="0" y="0"/>
+                      <a:ext cx="5400040" cy="3229610"/>
+                    </a:xfrm>
+                    <a:prstGeom prst="rect">
+                      <a:avLst/>
+                    </a:prstGeom>
+                  </pic:spPr>
+                </pic:pic>
+              </a:graphicData>
+            </a:graphic>
+          </wp:inline>
+        </w:drawing>
+      </w:r>
+    </w:p>
+    <w:p>
+      <w:pPr>
+        <w:pStyle w:val="PargrafodaLista"/>
+        <w:numPr>
+          <w:ilvl w:val="0"/>
+          <w:numId w:val="1"/>
+        </w:numPr>
+      </w:pPr>
+      <w:r>
+        <w:t>Implementar os métodos abstratos herdados:</w:t>
+      </w:r>
+    </w:p>
+    <w:p>
+      <w:pPr>
+        <w:pStyle w:val="PargrafodaLista"/>
+      </w:pPr>
+      <w:r>
+        <w:drawing>
+          <wp:inline distT="0" distB="0" distL="0" distR="0" wp14:anchorId="46641935" wp14:editId="77364233">
+            <wp:extent cx="5400040" cy="3888105"/>
+            <wp:effectExtent l="0" t="0" r="0" b="0"/>
+            <wp:docPr id="5" name="Imagem 5"/>
+            <wp:cNvGraphicFramePr>
+              <a:graphicFrameLocks xmlns:a="http://schemas.openxmlformats.org/drawingml/2006/main" noChangeAspect="1"/>
+            </wp:cNvGraphicFramePr>
+            <a:graphic xmlns:a="http://schemas.openxmlformats.org/drawingml/2006/main">
+              <a:graphicData uri="http://schemas.openxmlformats.org/drawingml/2006/picture">
+                <pic:pic xmlns:pic="http://schemas.openxmlformats.org/drawingml/2006/picture">
+                  <pic:nvPicPr>
+                    <pic:cNvPr id="1" name=""/>
+                    <pic:cNvPicPr/>
+                  </pic:nvPicPr>
+                  <pic:blipFill>
+                    <a:blip r:embed="rId9"/>
+                    <a:stretch>
+                      <a:fillRect/>
+                    </a:stretch>
+                  </pic:blipFill>
+                  <pic:spPr>
+                    <a:xfrm>
+                      <a:off x="0" y="0"/>
+                      <a:ext cx="5400040" cy="3888105"/>
+                    </a:xfrm>
+                    <a:prstGeom prst="rect">
+                      <a:avLst/>
+                    </a:prstGeom>
+                  </pic:spPr>
+                </pic:pic>
+              </a:graphicData>
+            </a:graphic>
+          </wp:inline>
+        </w:drawing>
+      </w:r>
+    </w:p>
+    <w:p>
+      <w:pPr>
+        <w:pStyle w:val="PargrafodaLista"/>
+      </w:pPr>
       <w:bookmarkStart w:id="0" w:name="_GoBack"/>
       <w:bookmarkEnd w:id="0"/>
     </w:p>

--- a/doc/Banco de dados semiestruturado local.docx
+++ b/doc/Banco de dados semiestruturado local.docx
@@ -411,7 +411,92 @@
     <w:p>
       <w:pPr>
         <w:pStyle w:val="PargrafodaLista"/>
-      </w:pPr>
+        <w:numPr>
+          <w:ilvl w:val="0"/>
+          <w:numId w:val="1"/>
+        </w:numPr>
+      </w:pPr>
+      <w:r>
+        <w:t xml:space="preserve">Criar uma classe para abrir o banco de dados </w:t>
+      </w:r>
+      <w:proofErr w:type="spellStart"/>
+      <w:r>
+        <w:t>sembast</w:t>
+      </w:r>
+      <w:proofErr w:type="spellEnd"/>
+      <w:r>
+        <w:t xml:space="preserve"> </w:t>
+      </w:r>
+      <w:proofErr w:type="gramStart"/>
+      <w:r>
+        <w:t>local “</w:t>
+      </w:r>
+      <w:proofErr w:type="spellStart"/>
+      <w:r>
+        <w:t>tarefas</w:t>
+      </w:r>
+      <w:proofErr w:type="gramEnd"/>
+      <w:r>
+        <w:t>.db</w:t>
+      </w:r>
+      <w:proofErr w:type="spellEnd"/>
+      <w:r>
+        <w:t>”, de forma</w:t>
+      </w:r>
+      <w:r>
+        <w:t xml:space="preserve"> singular, utilizando o padrão </w:t>
+      </w:r>
+      <w:proofErr w:type="spellStart"/>
+      <w:r>
+        <w:t>Singletone</w:t>
+      </w:r>
+      <w:proofErr w:type="spellEnd"/>
+      <w:r>
+        <w:t xml:space="preserve">: </w:t>
+      </w:r>
+    </w:p>
+    <w:p>
+      <w:pPr>
+        <w:pStyle w:val="PargrafodaLista"/>
+      </w:pPr>
+      <w:r>
+        <w:lastRenderedPageBreak/>
+        <w:drawing>
+          <wp:inline distT="0" distB="0" distL="0" distR="0" wp14:anchorId="300709C2" wp14:editId="24ED968E">
+            <wp:extent cx="5400040" cy="3671570"/>
+            <wp:effectExtent l="0" t="0" r="0" b="5080"/>
+            <wp:docPr id="8" name="Imagem 8"/>
+            <wp:cNvGraphicFramePr>
+              <a:graphicFrameLocks xmlns:a="http://schemas.openxmlformats.org/drawingml/2006/main" noChangeAspect="1"/>
+            </wp:cNvGraphicFramePr>
+            <a:graphic xmlns:a="http://schemas.openxmlformats.org/drawingml/2006/main">
+              <a:graphicData uri="http://schemas.openxmlformats.org/drawingml/2006/picture">
+                <pic:pic xmlns:pic="http://schemas.openxmlformats.org/drawingml/2006/picture">
+                  <pic:nvPicPr>
+                    <pic:cNvPr id="1" name=""/>
+                    <pic:cNvPicPr/>
+                  </pic:nvPicPr>
+                  <pic:blipFill>
+                    <a:blip r:embed="rId10"/>
+                    <a:stretch>
+                      <a:fillRect/>
+                    </a:stretch>
+                  </pic:blipFill>
+                  <pic:spPr>
+                    <a:xfrm>
+                      <a:off x="0" y="0"/>
+                      <a:ext cx="5400040" cy="3671570"/>
+                    </a:xfrm>
+                    <a:prstGeom prst="rect">
+                      <a:avLst/>
+                    </a:prstGeom>
+                  </pic:spPr>
+                </pic:pic>
+              </a:graphicData>
+            </a:graphic>
+          </wp:inline>
+        </w:drawing>
+      </w:r>
       <w:bookmarkStart w:id="0" w:name="_GoBack"/>
       <w:bookmarkEnd w:id="0"/>
     </w:p>

--- a/doc/Banco de dados semiestruturado local.docx
+++ b/doc/Banco de dados semiestruturado local.docx
@@ -497,8 +497,78 @@
           </wp:inline>
         </w:drawing>
       </w:r>
+    </w:p>
+    <w:p>
+      <w:pPr>
+        <w:pStyle w:val="PargrafodaLista"/>
+      </w:pPr>
+    </w:p>
+    <w:p>
+      <w:pPr>
+        <w:pStyle w:val="PargrafodaLista"/>
+        <w:numPr>
+          <w:ilvl w:val="0"/>
+          <w:numId w:val="1"/>
+        </w:numPr>
+      </w:pPr>
+      <w:r>
+        <w:t xml:space="preserve">Implementar o método salvar no </w:t>
+      </w:r>
+      <w:proofErr w:type="spellStart"/>
+      <w:r>
+        <w:t>TarefasHelperImpl</w:t>
+      </w:r>
+      <w:proofErr w:type="spellEnd"/>
+      <w:r>
+        <w:t>:</w:t>
+      </w:r>
+    </w:p>
+    <w:p>
+      <w:pPr>
+        <w:pStyle w:val="PargrafodaLista"/>
+        <w:rPr>
+          <w:u w:val="single"/>
+        </w:rPr>
+      </w:pPr>
       <w:bookmarkStart w:id="0" w:name="_GoBack"/>
       <w:bookmarkEnd w:id="0"/>
+      <w:r>
+        <w:drawing>
+          <wp:inline distT="0" distB="0" distL="0" distR="0" wp14:anchorId="06EF3A3B" wp14:editId="7A5313F0">
+            <wp:extent cx="5400040" cy="1875790"/>
+            <wp:effectExtent l="0" t="0" r="0" b="0"/>
+            <wp:docPr id="9" name="Imagem 9"/>
+            <wp:cNvGraphicFramePr>
+              <a:graphicFrameLocks xmlns:a="http://schemas.openxmlformats.org/drawingml/2006/main" noChangeAspect="1"/>
+            </wp:cNvGraphicFramePr>
+            <a:graphic xmlns:a="http://schemas.openxmlformats.org/drawingml/2006/main">
+              <a:graphicData uri="http://schemas.openxmlformats.org/drawingml/2006/picture">
+                <pic:pic xmlns:pic="http://schemas.openxmlformats.org/drawingml/2006/picture">
+                  <pic:nvPicPr>
+                    <pic:cNvPr id="1" name=""/>
+                    <pic:cNvPicPr/>
+                  </pic:nvPicPr>
+                  <pic:blipFill>
+                    <a:blip r:embed="rId11"/>
+                    <a:stretch>
+                      <a:fillRect/>
+                    </a:stretch>
+                  </pic:blipFill>
+                  <pic:spPr>
+                    <a:xfrm>
+                      <a:off x="0" y="0"/>
+                      <a:ext cx="5400040" cy="1875790"/>
+                    </a:xfrm>
+                    <a:prstGeom prst="rect">
+                      <a:avLst/>
+                    </a:prstGeom>
+                  </pic:spPr>
+                </pic:pic>
+              </a:graphicData>
+            </a:graphic>
+          </wp:inline>
+        </w:drawing>
+      </w:r>
     </w:p>
     <w:sectPr>
       <w:pgSz w:w="11906" w:h="16838"/>
